--- a/Giai-phau-benh/Thuc-hanh/Tuyen-giap/Note.docx
+++ b/Giai-phau-benh/Thuc-hanh/Tuyen-giap/Note.docx
@@ -10,7 +10,10 @@
         <w:t xml:space="preserve">1. </w:t>
       </w:r>
       <w:r>
-        <w:t>U NHÚ LÀNH TÍNH</w:t>
+        <w:t xml:space="preserve">U </w:t>
+      </w:r>
+      <w:r>
+        <w:t>KEO TUYẾN GIÁP</w:t>
       </w:r>
     </w:p>
     <w:p>
@@ -18,14 +21,14 @@
         <w:pStyle w:val="ListParagraph"/>
         <w:numPr>
           <w:ilvl w:val="0"/>
-          <w:numId w:val="1"/>
+          <w:numId w:val="4"/>
         </w:numPr>
       </w:pPr>
       <w:r>
-        <w:t>U nhú lành tính là một u được sinh ra do sự quá sản lành tính của lớp thượng bì, trong đó chủ yếu là lớp tế bào gai</w:t>
-      </w:r>
-      <w:r>
-        <w:t>, làm cho các nhú trung bì nhô lên phía trên bề mặt biểu mô.</w:t>
+        <w:t>U keo tuyến giáp là bệnh lý với hình ảnh nang tuyến giãn rộng do ứ đọng chất keo.</w:t>
+      </w:r>
+      <w:r>
+        <w:t xml:space="preserve"> U keo tuyến giáp là một giả u với nguyên nhân thường gặp do thiếu iod.</w:t>
       </w:r>
     </w:p>
     <w:p>
@@ -33,7 +36,7 @@
         <w:pStyle w:val="ListParagraph"/>
         <w:numPr>
           <w:ilvl w:val="0"/>
-          <w:numId w:val="1"/>
+          <w:numId w:val="4"/>
         </w:numPr>
       </w:pPr>
       <w:r>
@@ -45,11 +48,11 @@
         <w:pStyle w:val="ListParagraph"/>
         <w:numPr>
           <w:ilvl w:val="0"/>
-          <w:numId w:val="2"/>
+          <w:numId w:val="5"/>
         </w:numPr>
       </w:pPr>
       <w:r>
-        <w:t>Mô u: Lớp tế bào gai quá sản rất mạnh hình thành các nhú với trục liên kết nhô lên bề mặt biểu mô. Có kèm theo quá sản lớp sừng, lớp đáy, lớp hạt nhưng chủ yếu là lớp gai.</w:t>
+        <w:t>Các nang tuyến quá sản có biểu mô hình trụ hoặc hình khối, xen kẽ các nang giãn rộng. Các tuyến giáp to nhỏ không đều nhau, nhiều tuyến giãn rộng, nang hóa, tỏng lòng chứa đầy chất keo bắt màu hồng của Eosine. Tế bào vách nang từ vuông đơn trở thành dẹt, teo đét.</w:t>
       </w:r>
     </w:p>
     <w:p>
@@ -57,11 +60,45 @@
         <w:pStyle w:val="ListParagraph"/>
         <w:numPr>
           <w:ilvl w:val="0"/>
-          <w:numId w:val="2"/>
+          <w:numId w:val="5"/>
         </w:numPr>
       </w:pPr>
       <w:r>
-        <w:t>Mô đệm: Xâm nhập nhiều tế bào viêm một nhân.</w:t>
+        <w:t>Mô đệm bị thu hẹp, tăng sinh xơ, mạng lưới mao mạch không đều, khúc khủy, nhiều chỗ lòng hẹp hoặc giãn rộng.</w:t>
+      </w:r>
+    </w:p>
+    <w:p>
+      <w:pPr>
+        <w:pStyle w:val="Note"/>
+      </w:pPr>
+      <w:r>
+        <w:t>NOTE:</w:t>
+      </w:r>
+      <w:r>
+        <w:t xml:space="preserve"> </w:t>
+      </w:r>
+      <w:r>
+        <w:t>Hình ảnh đại thể màu hồ</w:t>
+      </w:r>
+      <w:r>
+        <w:t>ng</w:t>
+      </w:r>
+      <w:r>
+        <w:t>.</w:t>
+      </w:r>
+      <w:r>
+        <w:t xml:space="preserve"> Vi thể các nang tuyến to nhỏ không đều.</w:t>
+      </w:r>
+    </w:p>
+    <w:p>
+      <w:pPr>
+        <w:pStyle w:val="Heading1"/>
+      </w:pPr>
+      <w:r>
+        <w:t xml:space="preserve">2. </w:t>
+      </w:r>
+      <w:r>
+        <w:t>BỆNH BASEDOW</w:t>
       </w:r>
     </w:p>
     <w:p>
@@ -69,20 +106,14 @@
         <w:pStyle w:val="ListParagraph"/>
         <w:numPr>
           <w:ilvl w:val="0"/>
-          <w:numId w:val="2"/>
+          <w:numId w:val="6"/>
         </w:numPr>
       </w:pPr>
       <w:r>
-        <w:t xml:space="preserve">Tế bào u: </w:t>
-      </w:r>
-      <w:r>
-        <w:t xml:space="preserve">Hình dáng bình thường, </w:t>
-      </w:r>
-      <w:r>
-        <w:t>n</w:t>
-      </w:r>
-      <w:r>
-        <w:t>hân tròn nằm ở giữa bào tương, đều nhau.</w:t>
+        <w:t>Bệnh Basedow là bệnh rối loạn hệ thống miễn dịch dẫn đến việc sản xuất quá mức hormone tuyến giáp.</w:t>
+      </w:r>
+      <w:r>
+        <w:t xml:space="preserve"> Thường ở nữ dưới 40 với biểu hiện lồi mắt và tăng chuyển hóa cơ bản.</w:t>
       </w:r>
     </w:p>
     <w:p>
@@ -90,11 +121,11 @@
         <w:pStyle w:val="ListParagraph"/>
         <w:numPr>
           <w:ilvl w:val="0"/>
-          <w:numId w:val="2"/>
+          <w:numId w:val="6"/>
         </w:numPr>
       </w:pPr>
       <w:r>
-        <w:t>Trật tự các lớp của biểu mô biểu bì không bị thay đổi. Lớp đáy và màng đáy không bị phá vỡ.</w:t>
+        <w:t>Vi thể:</w:t>
       </w:r>
     </w:p>
     <w:p>
@@ -102,11 +133,11 @@
         <w:pStyle w:val="ListParagraph"/>
         <w:numPr>
           <w:ilvl w:val="0"/>
-          <w:numId w:val="2"/>
+          <w:numId w:val="5"/>
         </w:numPr>
       </w:pPr>
       <w:r>
-        <w:t>Nhú cắt ngang hoặc cắt dọc. Cắt ngang có hình tròn từ tâm trở ra là mô liên kết trung bì, tiếp đến là lớp đáy, lớp gai, lớp hạt, lớp bóng và ngoài cùng lớp lớp sừng.</w:t>
+        <w:t>Mô bệnh nhiều hình ảnh tế bào với nhiều nhú nhô vào lòng nang hoặc nhiều nang uốn khúc, ngoằn ngoèo.</w:t>
       </w:r>
     </w:p>
     <w:p>
@@ -114,14 +145,35 @@
         <w:pStyle w:val="ListParagraph"/>
         <w:numPr>
           <w:ilvl w:val="0"/>
-          <w:numId w:val="1"/>
+          <w:numId w:val="5"/>
         </w:numPr>
       </w:pPr>
       <w:r>
-        <w:t>U được coi là lành tính vì các tế bào chỉ tăng lên về số lượng mà không thay đổi về hình dạng, màng đáy trung bì còn giữ nguyên, thứ tự sắp xếp các lớp không đổi</w:t>
-      </w:r>
-      <w:r>
-        <w:t>.</w:t>
+        <w:t>Mô đệm phát triển, nhiều mạch, xơ hóa, có ít hoặc nhiều lympho bào.</w:t>
+      </w:r>
+    </w:p>
+    <w:p>
+      <w:pPr>
+        <w:pStyle w:val="ListParagraph"/>
+        <w:numPr>
+          <w:ilvl w:val="0"/>
+          <w:numId w:val="5"/>
+        </w:numPr>
+      </w:pPr>
+      <w:r>
+        <w:t>Tế bào lót hình trụ, bào tương sáng có nhiều hốc nhỏ. Nhân ở đáy tế bào, đôi khi có nhân chia. Có thể thấy tế bào lớn ưa acid ở một số vách.</w:t>
+      </w:r>
+    </w:p>
+    <w:p>
+      <w:pPr>
+        <w:pStyle w:val="ListParagraph"/>
+        <w:numPr>
+          <w:ilvl w:val="0"/>
+          <w:numId w:val="5"/>
+        </w:numPr>
+      </w:pPr>
+      <w:r>
+        <w:t>Chất keo không nhiều, loãng hơi nhạt màu, nhiều lỗi hút.</w:t>
       </w:r>
     </w:p>
     <w:p>
@@ -129,13 +181,86 @@
         <w:pStyle w:val="Note"/>
       </w:pPr>
       <w:r>
-        <w:t>NOTE:</w:t>
-      </w:r>
-      <w:r>
-        <w:t xml:space="preserve"> </w:t>
-      </w:r>
-      <w:r>
-        <w:t>Các lớp tế bào, các nhú cắt ngang.</w:t>
+        <w:t>NOTE: Mô đệm rất nhiều lympho bào. Đại thể nhạt màu hơn.</w:t>
+      </w:r>
+    </w:p>
+    <w:p>
+      <w:pPr>
+        <w:pStyle w:val="Heading1"/>
+      </w:pPr>
+      <w:r>
+        <w:t>3. UNG THƯ BIỂU MÔ NHÚ TUYẾN GIÁP</w:t>
+      </w:r>
+    </w:p>
+    <w:p>
+      <w:pPr>
+        <w:pStyle w:val="ListParagraph"/>
+        <w:numPr>
+          <w:ilvl w:val="0"/>
+          <w:numId w:val="7"/>
+        </w:numPr>
+      </w:pPr>
+      <w:r>
+        <w:t>Ung thư biểu mô nhú tuyến giáp là u ác tính được sinh ra từ tế bào nang giáp gồm các loại biệt hóa rõ, nhú, nang, tế bào lớn ưa acid, kém biệt hóa, bất thục sản, v.v.</w:t>
+      </w:r>
+    </w:p>
+    <w:p>
+      <w:pPr>
+        <w:pStyle w:val="ListParagraph"/>
+        <w:numPr>
+          <w:ilvl w:val="0"/>
+          <w:numId w:val="7"/>
+        </w:numPr>
+      </w:pPr>
+      <w:r>
+        <w:t>Vi thể:</w:t>
+      </w:r>
+    </w:p>
+    <w:p>
+      <w:pPr>
+        <w:pStyle w:val="ListParagraph"/>
+        <w:numPr>
+          <w:ilvl w:val="0"/>
+          <w:numId w:val="5"/>
+        </w:numPr>
+      </w:pPr>
+      <w:r>
+        <w:t xml:space="preserve">Mô u: </w:t>
+      </w:r>
+      <w:r>
+        <w:t>Nổi bật hình thái nhú. Nhú nhiều hình thái và kích thước, có thể dài, mảnh, lõi xơ-mạch ở giữa, có thể ngắn, dày và nhỏ không có trục liên kết, cũng có nhú phức tạp như dạng san hô.</w:t>
+      </w:r>
+    </w:p>
+    <w:p>
+      <w:pPr>
+        <w:pStyle w:val="ListParagraph"/>
+        <w:numPr>
+          <w:ilvl w:val="0"/>
+          <w:numId w:val="5"/>
+        </w:numPr>
+      </w:pPr>
+      <w:r>
+        <w:t>Mô đệm: Phù, thoái hóa trong, có thể chứa lympho bào, thực bào bọt, Hemoisiderin, đặc biệt các kết tụ calci dạng thể cát hình lá xương đồng tâm.</w:t>
+      </w:r>
+    </w:p>
+    <w:p>
+      <w:pPr>
+        <w:pStyle w:val="ListParagraph"/>
+        <w:numPr>
+          <w:ilvl w:val="0"/>
+          <w:numId w:val="5"/>
+        </w:numPr>
+      </w:pPr>
+      <w:r>
+        <w:t>Tế bào u: Giống tế bào ung thư nói chung có thêm đặc điểm của nhân như nhân lì đi như thủy tinh mờ, thể giả vùi hoặc khe rãnh.</w:t>
+      </w:r>
+    </w:p>
+    <w:p>
+      <w:pPr>
+        <w:pStyle w:val="Note"/>
+      </w:pPr>
+      <w:r>
+        <w:t>NOTE: Đại thể hình khác so với 2 loại trên. Vi thể điển hình như đã mô tả. Cần nhận biết nhiều cấu trúc vi thể.</w:t>
       </w:r>
       <w:bookmarkStart w:id="0" w:name="_GoBack"/>
       <w:bookmarkEnd w:id="0"/>
@@ -497,6 +622,232 @@
     </w:lvl>
   </w:abstractNum>
   <w:abstractNum w:abstractNumId="1" w15:restartNumberingAfterBreak="0">
+    <w:nsid w:val="251966BD"/>
+    <w:multiLevelType w:val="hybridMultilevel"/>
+    <w:tmpl w:val="35B02216"/>
+    <w:lvl w:ilvl="0" w:tplc="25EAEDF2">
+      <w:start w:val="10"/>
+      <w:numFmt w:val="bullet"/>
+      <w:lvlText w:val="+"/>
+      <w:lvlJc w:val="left"/>
+      <w:pPr>
+        <w:ind w:left="360" w:hanging="360"/>
+      </w:pPr>
+      <w:rPr>
+        <w:rFonts w:ascii="Times New Roman" w:eastAsiaTheme="minorHAnsi" w:hAnsi="Times New Roman" w:cs="Times New Roman" w:hint="default"/>
+      </w:rPr>
+    </w:lvl>
+    <w:lvl w:ilvl="1" w:tplc="04090003" w:tentative="1">
+      <w:start w:val="1"/>
+      <w:numFmt w:val="bullet"/>
+      <w:lvlText w:val="o"/>
+      <w:lvlJc w:val="left"/>
+      <w:pPr>
+        <w:ind w:left="1080" w:hanging="360"/>
+      </w:pPr>
+      <w:rPr>
+        <w:rFonts w:ascii="Courier New" w:hAnsi="Courier New" w:cs="Courier New" w:hint="default"/>
+      </w:rPr>
+    </w:lvl>
+    <w:lvl w:ilvl="2" w:tplc="04090005" w:tentative="1">
+      <w:start w:val="1"/>
+      <w:numFmt w:val="bullet"/>
+      <w:lvlText w:val=""/>
+      <w:lvlJc w:val="left"/>
+      <w:pPr>
+        <w:ind w:left="1800" w:hanging="360"/>
+      </w:pPr>
+      <w:rPr>
+        <w:rFonts w:ascii="Wingdings" w:hAnsi="Wingdings" w:hint="default"/>
+      </w:rPr>
+    </w:lvl>
+    <w:lvl w:ilvl="3" w:tplc="04090001" w:tentative="1">
+      <w:start w:val="1"/>
+      <w:numFmt w:val="bullet"/>
+      <w:lvlText w:val=""/>
+      <w:lvlJc w:val="left"/>
+      <w:pPr>
+        <w:ind w:left="2520" w:hanging="360"/>
+      </w:pPr>
+      <w:rPr>
+        <w:rFonts w:ascii="Symbol" w:hAnsi="Symbol" w:hint="default"/>
+      </w:rPr>
+    </w:lvl>
+    <w:lvl w:ilvl="4" w:tplc="04090003" w:tentative="1">
+      <w:start w:val="1"/>
+      <w:numFmt w:val="bullet"/>
+      <w:lvlText w:val="o"/>
+      <w:lvlJc w:val="left"/>
+      <w:pPr>
+        <w:ind w:left="3240" w:hanging="360"/>
+      </w:pPr>
+      <w:rPr>
+        <w:rFonts w:ascii="Courier New" w:hAnsi="Courier New" w:cs="Courier New" w:hint="default"/>
+      </w:rPr>
+    </w:lvl>
+    <w:lvl w:ilvl="5" w:tplc="04090005" w:tentative="1">
+      <w:start w:val="1"/>
+      <w:numFmt w:val="bullet"/>
+      <w:lvlText w:val=""/>
+      <w:lvlJc w:val="left"/>
+      <w:pPr>
+        <w:ind w:left="3960" w:hanging="360"/>
+      </w:pPr>
+      <w:rPr>
+        <w:rFonts w:ascii="Wingdings" w:hAnsi="Wingdings" w:hint="default"/>
+      </w:rPr>
+    </w:lvl>
+    <w:lvl w:ilvl="6" w:tplc="04090001" w:tentative="1">
+      <w:start w:val="1"/>
+      <w:numFmt w:val="bullet"/>
+      <w:lvlText w:val=""/>
+      <w:lvlJc w:val="left"/>
+      <w:pPr>
+        <w:ind w:left="4680" w:hanging="360"/>
+      </w:pPr>
+      <w:rPr>
+        <w:rFonts w:ascii="Symbol" w:hAnsi="Symbol" w:hint="default"/>
+      </w:rPr>
+    </w:lvl>
+    <w:lvl w:ilvl="7" w:tplc="04090003" w:tentative="1">
+      <w:start w:val="1"/>
+      <w:numFmt w:val="bullet"/>
+      <w:lvlText w:val="o"/>
+      <w:lvlJc w:val="left"/>
+      <w:pPr>
+        <w:ind w:left="5400" w:hanging="360"/>
+      </w:pPr>
+      <w:rPr>
+        <w:rFonts w:ascii="Courier New" w:hAnsi="Courier New" w:cs="Courier New" w:hint="default"/>
+      </w:rPr>
+    </w:lvl>
+    <w:lvl w:ilvl="8" w:tplc="04090005" w:tentative="1">
+      <w:start w:val="1"/>
+      <w:numFmt w:val="bullet"/>
+      <w:lvlText w:val=""/>
+      <w:lvlJc w:val="left"/>
+      <w:pPr>
+        <w:ind w:left="6120" w:hanging="360"/>
+      </w:pPr>
+      <w:rPr>
+        <w:rFonts w:ascii="Wingdings" w:hAnsi="Wingdings" w:hint="default"/>
+      </w:rPr>
+    </w:lvl>
+  </w:abstractNum>
+  <w:abstractNum w:abstractNumId="2" w15:restartNumberingAfterBreak="0">
+    <w:nsid w:val="422137AF"/>
+    <w:multiLevelType w:val="hybridMultilevel"/>
+    <w:tmpl w:val="044A05AA"/>
+    <w:lvl w:ilvl="0" w:tplc="25EAEDF2">
+      <w:start w:val="10"/>
+      <w:numFmt w:val="bullet"/>
+      <w:lvlText w:val="+"/>
+      <w:lvlJc w:val="left"/>
+      <w:pPr>
+        <w:ind w:left="360" w:hanging="360"/>
+      </w:pPr>
+      <w:rPr>
+        <w:rFonts w:ascii="Times New Roman" w:eastAsiaTheme="minorHAnsi" w:hAnsi="Times New Roman" w:cs="Times New Roman" w:hint="default"/>
+      </w:rPr>
+    </w:lvl>
+    <w:lvl w:ilvl="1" w:tplc="04090003" w:tentative="1">
+      <w:start w:val="1"/>
+      <w:numFmt w:val="bullet"/>
+      <w:lvlText w:val="o"/>
+      <w:lvlJc w:val="left"/>
+      <w:pPr>
+        <w:ind w:left="1080" w:hanging="360"/>
+      </w:pPr>
+      <w:rPr>
+        <w:rFonts w:ascii="Courier New" w:hAnsi="Courier New" w:cs="Courier New" w:hint="default"/>
+      </w:rPr>
+    </w:lvl>
+    <w:lvl w:ilvl="2" w:tplc="04090005" w:tentative="1">
+      <w:start w:val="1"/>
+      <w:numFmt w:val="bullet"/>
+      <w:lvlText w:val=""/>
+      <w:lvlJc w:val="left"/>
+      <w:pPr>
+        <w:ind w:left="1800" w:hanging="360"/>
+      </w:pPr>
+      <w:rPr>
+        <w:rFonts w:ascii="Wingdings" w:hAnsi="Wingdings" w:hint="default"/>
+      </w:rPr>
+    </w:lvl>
+    <w:lvl w:ilvl="3" w:tplc="04090001" w:tentative="1">
+      <w:start w:val="1"/>
+      <w:numFmt w:val="bullet"/>
+      <w:lvlText w:val=""/>
+      <w:lvlJc w:val="left"/>
+      <w:pPr>
+        <w:ind w:left="2520" w:hanging="360"/>
+      </w:pPr>
+      <w:rPr>
+        <w:rFonts w:ascii="Symbol" w:hAnsi="Symbol" w:hint="default"/>
+      </w:rPr>
+    </w:lvl>
+    <w:lvl w:ilvl="4" w:tplc="04090003" w:tentative="1">
+      <w:start w:val="1"/>
+      <w:numFmt w:val="bullet"/>
+      <w:lvlText w:val="o"/>
+      <w:lvlJc w:val="left"/>
+      <w:pPr>
+        <w:ind w:left="3240" w:hanging="360"/>
+      </w:pPr>
+      <w:rPr>
+        <w:rFonts w:ascii="Courier New" w:hAnsi="Courier New" w:cs="Courier New" w:hint="default"/>
+      </w:rPr>
+    </w:lvl>
+    <w:lvl w:ilvl="5" w:tplc="04090005" w:tentative="1">
+      <w:start w:val="1"/>
+      <w:numFmt w:val="bullet"/>
+      <w:lvlText w:val=""/>
+      <w:lvlJc w:val="left"/>
+      <w:pPr>
+        <w:ind w:left="3960" w:hanging="360"/>
+      </w:pPr>
+      <w:rPr>
+        <w:rFonts w:ascii="Wingdings" w:hAnsi="Wingdings" w:hint="default"/>
+      </w:rPr>
+    </w:lvl>
+    <w:lvl w:ilvl="6" w:tplc="04090001" w:tentative="1">
+      <w:start w:val="1"/>
+      <w:numFmt w:val="bullet"/>
+      <w:lvlText w:val=""/>
+      <w:lvlJc w:val="left"/>
+      <w:pPr>
+        <w:ind w:left="4680" w:hanging="360"/>
+      </w:pPr>
+      <w:rPr>
+        <w:rFonts w:ascii="Symbol" w:hAnsi="Symbol" w:hint="default"/>
+      </w:rPr>
+    </w:lvl>
+    <w:lvl w:ilvl="7" w:tplc="04090003" w:tentative="1">
+      <w:start w:val="1"/>
+      <w:numFmt w:val="bullet"/>
+      <w:lvlText w:val="o"/>
+      <w:lvlJc w:val="left"/>
+      <w:pPr>
+        <w:ind w:left="5400" w:hanging="360"/>
+      </w:pPr>
+      <w:rPr>
+        <w:rFonts w:ascii="Courier New" w:hAnsi="Courier New" w:cs="Courier New" w:hint="default"/>
+      </w:rPr>
+    </w:lvl>
+    <w:lvl w:ilvl="8" w:tplc="04090005" w:tentative="1">
+      <w:start w:val="1"/>
+      <w:numFmt w:val="bullet"/>
+      <w:lvlText w:val=""/>
+      <w:lvlJc w:val="left"/>
+      <w:pPr>
+        <w:ind w:left="6120" w:hanging="360"/>
+      </w:pPr>
+      <w:rPr>
+        <w:rFonts w:ascii="Wingdings" w:hAnsi="Wingdings" w:hint="default"/>
+      </w:rPr>
+    </w:lvl>
+  </w:abstractNum>
+  <w:abstractNum w:abstractNumId="3" w15:restartNumberingAfterBreak="0">
     <w:nsid w:val="49D70035"/>
     <w:multiLevelType w:val="hybridMultilevel"/>
     <w:tmpl w:val="5A329922"/>
@@ -609,7 +960,233 @@
       </w:rPr>
     </w:lvl>
   </w:abstractNum>
-  <w:abstractNum w:abstractNumId="2" w15:restartNumberingAfterBreak="0">
+  <w:abstractNum w:abstractNumId="4" w15:restartNumberingAfterBreak="0">
+    <w:nsid w:val="61B356B2"/>
+    <w:multiLevelType w:val="hybridMultilevel"/>
+    <w:tmpl w:val="5B3EB458"/>
+    <w:lvl w:ilvl="0" w:tplc="25EAEDF2">
+      <w:start w:val="10"/>
+      <w:numFmt w:val="bullet"/>
+      <w:lvlText w:val="+"/>
+      <w:lvlJc w:val="left"/>
+      <w:pPr>
+        <w:ind w:left="360" w:hanging="360"/>
+      </w:pPr>
+      <w:rPr>
+        <w:rFonts w:ascii="Times New Roman" w:eastAsiaTheme="minorHAnsi" w:hAnsi="Times New Roman" w:cs="Times New Roman" w:hint="default"/>
+      </w:rPr>
+    </w:lvl>
+    <w:lvl w:ilvl="1" w:tplc="04090003" w:tentative="1">
+      <w:start w:val="1"/>
+      <w:numFmt w:val="bullet"/>
+      <w:lvlText w:val="o"/>
+      <w:lvlJc w:val="left"/>
+      <w:pPr>
+        <w:ind w:left="1080" w:hanging="360"/>
+      </w:pPr>
+      <w:rPr>
+        <w:rFonts w:ascii="Courier New" w:hAnsi="Courier New" w:cs="Courier New" w:hint="default"/>
+      </w:rPr>
+    </w:lvl>
+    <w:lvl w:ilvl="2" w:tplc="04090005" w:tentative="1">
+      <w:start w:val="1"/>
+      <w:numFmt w:val="bullet"/>
+      <w:lvlText w:val=""/>
+      <w:lvlJc w:val="left"/>
+      <w:pPr>
+        <w:ind w:left="1800" w:hanging="360"/>
+      </w:pPr>
+      <w:rPr>
+        <w:rFonts w:ascii="Wingdings" w:hAnsi="Wingdings" w:hint="default"/>
+      </w:rPr>
+    </w:lvl>
+    <w:lvl w:ilvl="3" w:tplc="04090001" w:tentative="1">
+      <w:start w:val="1"/>
+      <w:numFmt w:val="bullet"/>
+      <w:lvlText w:val=""/>
+      <w:lvlJc w:val="left"/>
+      <w:pPr>
+        <w:ind w:left="2520" w:hanging="360"/>
+      </w:pPr>
+      <w:rPr>
+        <w:rFonts w:ascii="Symbol" w:hAnsi="Symbol" w:hint="default"/>
+      </w:rPr>
+    </w:lvl>
+    <w:lvl w:ilvl="4" w:tplc="04090003" w:tentative="1">
+      <w:start w:val="1"/>
+      <w:numFmt w:val="bullet"/>
+      <w:lvlText w:val="o"/>
+      <w:lvlJc w:val="left"/>
+      <w:pPr>
+        <w:ind w:left="3240" w:hanging="360"/>
+      </w:pPr>
+      <w:rPr>
+        <w:rFonts w:ascii="Courier New" w:hAnsi="Courier New" w:cs="Courier New" w:hint="default"/>
+      </w:rPr>
+    </w:lvl>
+    <w:lvl w:ilvl="5" w:tplc="04090005" w:tentative="1">
+      <w:start w:val="1"/>
+      <w:numFmt w:val="bullet"/>
+      <w:lvlText w:val=""/>
+      <w:lvlJc w:val="left"/>
+      <w:pPr>
+        <w:ind w:left="3960" w:hanging="360"/>
+      </w:pPr>
+      <w:rPr>
+        <w:rFonts w:ascii="Wingdings" w:hAnsi="Wingdings" w:hint="default"/>
+      </w:rPr>
+    </w:lvl>
+    <w:lvl w:ilvl="6" w:tplc="04090001" w:tentative="1">
+      <w:start w:val="1"/>
+      <w:numFmt w:val="bullet"/>
+      <w:lvlText w:val=""/>
+      <w:lvlJc w:val="left"/>
+      <w:pPr>
+        <w:ind w:left="4680" w:hanging="360"/>
+      </w:pPr>
+      <w:rPr>
+        <w:rFonts w:ascii="Symbol" w:hAnsi="Symbol" w:hint="default"/>
+      </w:rPr>
+    </w:lvl>
+    <w:lvl w:ilvl="7" w:tplc="04090003" w:tentative="1">
+      <w:start w:val="1"/>
+      <w:numFmt w:val="bullet"/>
+      <w:lvlText w:val="o"/>
+      <w:lvlJc w:val="left"/>
+      <w:pPr>
+        <w:ind w:left="5400" w:hanging="360"/>
+      </w:pPr>
+      <w:rPr>
+        <w:rFonts w:ascii="Courier New" w:hAnsi="Courier New" w:cs="Courier New" w:hint="default"/>
+      </w:rPr>
+    </w:lvl>
+    <w:lvl w:ilvl="8" w:tplc="04090005" w:tentative="1">
+      <w:start w:val="1"/>
+      <w:numFmt w:val="bullet"/>
+      <w:lvlText w:val=""/>
+      <w:lvlJc w:val="left"/>
+      <w:pPr>
+        <w:ind w:left="6120" w:hanging="360"/>
+      </w:pPr>
+      <w:rPr>
+        <w:rFonts w:ascii="Wingdings" w:hAnsi="Wingdings" w:hint="default"/>
+      </w:rPr>
+    </w:lvl>
+  </w:abstractNum>
+  <w:abstractNum w:abstractNumId="5" w15:restartNumberingAfterBreak="0">
+    <w:nsid w:val="622039B2"/>
+    <w:multiLevelType w:val="hybridMultilevel"/>
+    <w:tmpl w:val="F3C0C548"/>
+    <w:lvl w:ilvl="0" w:tplc="8594EE48">
+      <w:start w:val="1"/>
+      <w:numFmt w:val="bullet"/>
+      <w:lvlText w:val="-"/>
+      <w:lvlJc w:val="left"/>
+      <w:pPr>
+        <w:ind w:left="720" w:hanging="360"/>
+      </w:pPr>
+      <w:rPr>
+        <w:rFonts w:ascii="Times New Roman" w:eastAsiaTheme="minorHAnsi" w:hAnsi="Times New Roman" w:cs="Times New Roman" w:hint="default"/>
+      </w:rPr>
+    </w:lvl>
+    <w:lvl w:ilvl="1" w:tplc="04090003" w:tentative="1">
+      <w:start w:val="1"/>
+      <w:numFmt w:val="bullet"/>
+      <w:lvlText w:val="o"/>
+      <w:lvlJc w:val="left"/>
+      <w:pPr>
+        <w:ind w:left="1440" w:hanging="360"/>
+      </w:pPr>
+      <w:rPr>
+        <w:rFonts w:ascii="Courier New" w:hAnsi="Courier New" w:cs="Courier New" w:hint="default"/>
+      </w:rPr>
+    </w:lvl>
+    <w:lvl w:ilvl="2" w:tplc="04090005" w:tentative="1">
+      <w:start w:val="1"/>
+      <w:numFmt w:val="bullet"/>
+      <w:lvlText w:val=""/>
+      <w:lvlJc w:val="left"/>
+      <w:pPr>
+        <w:ind w:left="2160" w:hanging="360"/>
+      </w:pPr>
+      <w:rPr>
+        <w:rFonts w:ascii="Wingdings" w:hAnsi="Wingdings" w:hint="default"/>
+      </w:rPr>
+    </w:lvl>
+    <w:lvl w:ilvl="3" w:tplc="04090001" w:tentative="1">
+      <w:start w:val="1"/>
+      <w:numFmt w:val="bullet"/>
+      <w:lvlText w:val=""/>
+      <w:lvlJc w:val="left"/>
+      <w:pPr>
+        <w:ind w:left="2880" w:hanging="360"/>
+      </w:pPr>
+      <w:rPr>
+        <w:rFonts w:ascii="Symbol" w:hAnsi="Symbol" w:hint="default"/>
+      </w:rPr>
+    </w:lvl>
+    <w:lvl w:ilvl="4" w:tplc="04090003" w:tentative="1">
+      <w:start w:val="1"/>
+      <w:numFmt w:val="bullet"/>
+      <w:lvlText w:val="o"/>
+      <w:lvlJc w:val="left"/>
+      <w:pPr>
+        <w:ind w:left="3600" w:hanging="360"/>
+      </w:pPr>
+      <w:rPr>
+        <w:rFonts w:ascii="Courier New" w:hAnsi="Courier New" w:cs="Courier New" w:hint="default"/>
+      </w:rPr>
+    </w:lvl>
+    <w:lvl w:ilvl="5" w:tplc="04090005" w:tentative="1">
+      <w:start w:val="1"/>
+      <w:numFmt w:val="bullet"/>
+      <w:lvlText w:val=""/>
+      <w:lvlJc w:val="left"/>
+      <w:pPr>
+        <w:ind w:left="4320" w:hanging="360"/>
+      </w:pPr>
+      <w:rPr>
+        <w:rFonts w:ascii="Wingdings" w:hAnsi="Wingdings" w:hint="default"/>
+      </w:rPr>
+    </w:lvl>
+    <w:lvl w:ilvl="6" w:tplc="04090001" w:tentative="1">
+      <w:start w:val="1"/>
+      <w:numFmt w:val="bullet"/>
+      <w:lvlText w:val=""/>
+      <w:lvlJc w:val="left"/>
+      <w:pPr>
+        <w:ind w:left="5040" w:hanging="360"/>
+      </w:pPr>
+      <w:rPr>
+        <w:rFonts w:ascii="Symbol" w:hAnsi="Symbol" w:hint="default"/>
+      </w:rPr>
+    </w:lvl>
+    <w:lvl w:ilvl="7" w:tplc="04090003" w:tentative="1">
+      <w:start w:val="1"/>
+      <w:numFmt w:val="bullet"/>
+      <w:lvlText w:val="o"/>
+      <w:lvlJc w:val="left"/>
+      <w:pPr>
+        <w:ind w:left="5760" w:hanging="360"/>
+      </w:pPr>
+      <w:rPr>
+        <w:rFonts w:ascii="Courier New" w:hAnsi="Courier New" w:cs="Courier New" w:hint="default"/>
+      </w:rPr>
+    </w:lvl>
+    <w:lvl w:ilvl="8" w:tplc="04090005" w:tentative="1">
+      <w:start w:val="1"/>
+      <w:numFmt w:val="bullet"/>
+      <w:lvlText w:val=""/>
+      <w:lvlJc w:val="left"/>
+      <w:pPr>
+        <w:ind w:left="6480" w:hanging="360"/>
+      </w:pPr>
+      <w:rPr>
+        <w:rFonts w:ascii="Wingdings" w:hAnsi="Wingdings" w:hint="default"/>
+      </w:rPr>
+    </w:lvl>
+  </w:abstractNum>
+  <w:abstractNum w:abstractNumId="6" w15:restartNumberingAfterBreak="0">
     <w:nsid w:val="65C033D3"/>
     <w:multiLevelType w:val="hybridMultilevel"/>
     <w:tmpl w:val="687E431E"/>
@@ -726,9 +1303,21 @@
     <w:abstractNumId w:val="0"/>
   </w:num>
   <w:num w:numId="2">
+    <w:abstractNumId w:val="6"/>
+  </w:num>
+  <w:num w:numId="3">
+    <w:abstractNumId w:val="3"/>
+  </w:num>
+  <w:num w:numId="4">
+    <w:abstractNumId w:val="4"/>
+  </w:num>
+  <w:num w:numId="5">
+    <w:abstractNumId w:val="5"/>
+  </w:num>
+  <w:num w:numId="6">
     <w:abstractNumId w:val="2"/>
   </w:num>
-  <w:num w:numId="3">
+  <w:num w:numId="7">
     <w:abstractNumId w:val="1"/>
   </w:num>
 </w:numbering>

--- a/Giai-phau-benh/Thuc-hanh/Tuyen-giap/Note.docx
+++ b/Giai-phau-benh/Thuc-hanh/Tuyen-giap/Note.docx
@@ -10,7 +10,10 @@
         <w:t xml:space="preserve">1. </w:t>
       </w:r>
       <w:r>
-        <w:t>U NHÚ LÀNH TÍNH</w:t>
+        <w:t xml:space="preserve">U </w:t>
+      </w:r>
+      <w:r>
+        <w:t>KEO TUYẾN GIÁP</w:t>
       </w:r>
     </w:p>
     <w:p>
@@ -18,14 +21,32 @@
         <w:pStyle w:val="ListParagraph"/>
         <w:numPr>
           <w:ilvl w:val="0"/>
-          <w:numId w:val="1"/>
+          <w:numId w:val="4"/>
         </w:numPr>
       </w:pPr>
       <w:r>
-        <w:t>U nhú lành tính là một u được sinh ra do sự quá sản lành tính của lớp thượng bì, trong đó chủ yếu là lớp tế bào gai</w:t>
-      </w:r>
-      <w:r>
-        <w:t>, làm cho các nhú trung bì nhô lên phía trên bề mặt biểu mô.</w:t>
+        <w:t>U keo tuyến giáp là bệnh lý</w:t>
+      </w:r>
+      <w:r>
+        <w:t xml:space="preserve"> giả u</w:t>
+      </w:r>
+      <w:r>
+        <w:t xml:space="preserve"> với hình ảnh nang tuyến giãn rộng do ứ đọng chất keo</w:t>
+      </w:r>
+      <w:r>
+        <w:t xml:space="preserve"> (Thyoglobulin)</w:t>
+      </w:r>
+      <w:r>
+        <w:t>.</w:t>
+      </w:r>
+      <w:r>
+        <w:t xml:space="preserve"> </w:t>
+      </w:r>
+      <w:r>
+        <w:t>N</w:t>
+      </w:r>
+      <w:r>
+        <w:t>guyên nhân thường gặp do thiếu iod.</w:t>
       </w:r>
     </w:p>
     <w:p>
@@ -33,7 +54,7 @@
         <w:pStyle w:val="ListParagraph"/>
         <w:numPr>
           <w:ilvl w:val="0"/>
-          <w:numId w:val="1"/>
+          <w:numId w:val="4"/>
         </w:numPr>
       </w:pPr>
       <w:r>
@@ -45,11 +66,14 @@
         <w:pStyle w:val="ListParagraph"/>
         <w:numPr>
           <w:ilvl w:val="0"/>
-          <w:numId w:val="2"/>
+          <w:numId w:val="5"/>
         </w:numPr>
       </w:pPr>
       <w:r>
-        <w:t>Mô u: Lớp tế bào gai quá sản rất mạnh hình thành các nhú với trục liên kết nhô lên bề mặt biểu mô. Có kèm theo quá sản lớp sừng, lớp đáy, lớp hạt nhưng chủ yếu là lớp gai.</w:t>
+        <w:t>Các nang tuyến quá sản có biểu mô hình trụ hoặc hình khối, xen kẽ các nang giãn rộ</w:t>
+      </w:r>
+      <w:r>
+        <w:t>ng.</w:t>
       </w:r>
     </w:p>
     <w:p>
@@ -57,11 +81,23 @@
         <w:pStyle w:val="ListParagraph"/>
         <w:numPr>
           <w:ilvl w:val="0"/>
-          <w:numId w:val="2"/>
+          <w:numId w:val="5"/>
         </w:numPr>
       </w:pPr>
       <w:r>
-        <w:t>Mô đệm: Xâm nhập nhiều tế bào viêm một nhân.</w:t>
+        <w:t>Tế</w:t>
+      </w:r>
+      <w:r>
+        <w:t xml:space="preserve"> bào vách nang </w:t>
+      </w:r>
+      <w:r>
+        <w:t>dẹt, teo đét</w:t>
+      </w:r>
+      <w:r>
+        <w:t xml:space="preserve"> (bình thường là vuông đơn)</w:t>
+      </w:r>
+      <w:r>
+        <w:t>.</w:t>
       </w:r>
     </w:p>
     <w:p>
@@ -69,20 +105,51 @@
         <w:pStyle w:val="ListParagraph"/>
         <w:numPr>
           <w:ilvl w:val="0"/>
-          <w:numId w:val="2"/>
+          <w:numId w:val="5"/>
         </w:numPr>
       </w:pPr>
       <w:r>
-        <w:t xml:space="preserve">Tế bào u: </w:t>
-      </w:r>
-      <w:r>
-        <w:t xml:space="preserve">Hình dáng bình thường, </w:t>
-      </w:r>
-      <w:r>
-        <w:t>n</w:t>
-      </w:r>
-      <w:r>
-        <w:t>hân tròn nằm ở giữa bào tương, đều nhau.</w:t>
+        <w:t xml:space="preserve">Mô đệm </w:t>
+      </w:r>
+      <w:r>
+        <w:t>mạch máu co kéo biến dạng, xâm nhập viêm</w:t>
+      </w:r>
+      <w:r>
+        <w:t>.</w:t>
+      </w:r>
+    </w:p>
+    <w:p>
+      <w:pPr>
+        <w:pStyle w:val="Note"/>
+      </w:pPr>
+      <w:r>
+        <w:t>NOTE:</w:t>
+      </w:r>
+      <w:r>
+        <w:t xml:space="preserve"> </w:t>
+      </w:r>
+      <w:r>
+        <w:t>Hình ảnh đại thể màu hồ</w:t>
+      </w:r>
+      <w:r>
+        <w:t>ng</w:t>
+      </w:r>
+      <w:r>
+        <w:t>.</w:t>
+      </w:r>
+      <w:r>
+        <w:t xml:space="preserve"> Vi thể các nang tuyến to nhỏ không đều.</w:t>
+      </w:r>
+    </w:p>
+    <w:p>
+      <w:pPr>
+        <w:pStyle w:val="Heading1"/>
+      </w:pPr>
+      <w:r>
+        <w:t xml:space="preserve">2. </w:t>
+      </w:r>
+      <w:r>
+        <w:t>BỆNH BASEDOW</w:t>
       </w:r>
     </w:p>
     <w:p>
@@ -90,11 +157,38 @@
         <w:pStyle w:val="ListParagraph"/>
         <w:numPr>
           <w:ilvl w:val="0"/>
-          <w:numId w:val="2"/>
+          <w:numId w:val="6"/>
         </w:numPr>
       </w:pPr>
       <w:r>
-        <w:t>Trật tự các lớp của biểu mô biểu bì không bị thay đổi. Lớp đáy và màng đáy không bị phá vỡ.</w:t>
+        <w:t>Bệnh Basedow là bệnh rối loạn hệ thống miễn dịch dẫn đến việc sản xuất quá mức hormone tuyến giáp.</w:t>
+      </w:r>
+      <w:r>
+        <w:t xml:space="preserve"> </w:t>
+      </w:r>
+      <w:r>
+        <w:t>Lâm sàng</w:t>
+      </w:r>
+      <w:r>
+        <w:t xml:space="preserve"> biểu hiện lồi mắt và tăng chuyển hóa cơ bả</w:t>
+      </w:r>
+      <w:r>
+        <w:t>n</w:t>
+      </w:r>
+      <w:r>
+        <w:t xml:space="preserve"> </w:t>
+      </w:r>
+      <w:r>
+        <w:t>“</w:t>
+      </w:r>
+      <w:r>
+        <w:t>lành tính về hình thái nhưng ác tính về chức năng</w:t>
+      </w:r>
+      <w:r>
+        <w:t>”</w:t>
+      </w:r>
+      <w:r>
+        <w:t>.</w:t>
       </w:r>
     </w:p>
     <w:p>
@@ -102,11 +196,11 @@
         <w:pStyle w:val="ListParagraph"/>
         <w:numPr>
           <w:ilvl w:val="0"/>
-          <w:numId w:val="2"/>
+          <w:numId w:val="6"/>
         </w:numPr>
       </w:pPr>
       <w:r>
-        <w:t>Nhú cắt ngang hoặc cắt dọc. Cắt ngang có hình tròn từ tâm trở ra là mô liên kết trung bì, tiếp đến là lớp đáy, lớp gai, lớp hạt, lớp bóng và ngoài cùng lớp lớp sừng.</w:t>
+        <w:t>Vi thể:</w:t>
       </w:r>
     </w:p>
     <w:p>
@@ -114,11 +208,132 @@
         <w:pStyle w:val="ListParagraph"/>
         <w:numPr>
           <w:ilvl w:val="0"/>
-          <w:numId w:val="1"/>
+          <w:numId w:val="5"/>
         </w:numPr>
       </w:pPr>
       <w:r>
-        <w:t>U được coi là lành tính vì các tế bào chỉ tăng lên về số lượng mà không thay đổi về hình dạng, màng đáy trung bì còn giữ nguyên, thứ tự sắp xếp các lớp không đổi</w:t>
+        <w:t>Nang tuyến tăng sinh, kích thước nhỏ.</w:t>
+      </w:r>
+      <w:r>
+        <w:t xml:space="preserve"> Biểu mô trụ cao có thể</w:t>
+      </w:r>
+      <w:r>
+        <w:t xml:space="preserve"> tạo</w:t>
+      </w:r>
+      <w:r>
+        <w:t xml:space="preserve"> nhú.</w:t>
+      </w:r>
+    </w:p>
+    <w:p>
+      <w:pPr>
+        <w:pStyle w:val="ListParagraph"/>
+        <w:numPr>
+          <w:ilvl w:val="0"/>
+          <w:numId w:val="5"/>
+        </w:numPr>
+      </w:pPr>
+      <w:r>
+        <w:t>Mô đệ</w:t>
+      </w:r>
+      <w:r>
+        <w:t xml:space="preserve">m </w:t>
+      </w:r>
+      <w:r>
+        <w:t>nhiều mạch, xơ hóa, có ít hoặc nhiều lympho bào.</w:t>
+      </w:r>
+    </w:p>
+    <w:p>
+      <w:pPr>
+        <w:pStyle w:val="ListParagraph"/>
+        <w:numPr>
+          <w:ilvl w:val="0"/>
+          <w:numId w:val="5"/>
+        </w:numPr>
+      </w:pPr>
+      <w:r>
+        <w:t>Tế bào lót hình trụ</w:t>
+      </w:r>
+      <w:r>
+        <w:t xml:space="preserve"> cao có thể tạo nhú</w:t>
+      </w:r>
+      <w:r>
+        <w:t>. Nhân ở đáy tế</w:t>
+      </w:r>
+      <w:r>
+        <w:t xml:space="preserve"> bào, đôi khi có nhân chia.</w:t>
+      </w:r>
+    </w:p>
+    <w:p>
+      <w:pPr>
+        <w:pStyle w:val="ListParagraph"/>
+        <w:numPr>
+          <w:ilvl w:val="0"/>
+          <w:numId w:val="5"/>
+        </w:numPr>
+      </w:pPr>
+      <w:r>
+        <w:t>Chất keo không nhiều, loãng hơi nhạt màu, nhiều lỗ hút.</w:t>
+      </w:r>
+    </w:p>
+    <w:p>
+      <w:pPr>
+        <w:pStyle w:val="Note"/>
+      </w:pPr>
+      <w:r>
+        <w:t xml:space="preserve">NOTE: </w:t>
+      </w:r>
+      <w:r>
+        <w:t xml:space="preserve">Đại thể nhạt màu hơn. </w:t>
+      </w:r>
+      <w:r>
+        <w:t xml:space="preserve">Mô đệm rất nhiều lympho bào. </w:t>
+      </w:r>
+    </w:p>
+    <w:p>
+      <w:pPr>
+        <w:pStyle w:val="Heading1"/>
+      </w:pPr>
+      <w:r>
+        <w:t>3. UNG THƯ BIỂU MÔ NHÚ TUYẾN GIÁP</w:t>
+      </w:r>
+    </w:p>
+    <w:p>
+      <w:pPr>
+        <w:pStyle w:val="ListParagraph"/>
+        <w:numPr>
+          <w:ilvl w:val="0"/>
+          <w:numId w:val="7"/>
+        </w:numPr>
+      </w:pPr>
+      <w:r>
+        <w:t>Ung thư biểu mô nhú tuyến giáp là u ác tính được sinh ra từ tế bào nang giáp.</w:t>
+      </w:r>
+    </w:p>
+    <w:p>
+      <w:pPr>
+        <w:pStyle w:val="ListParagraph"/>
+        <w:numPr>
+          <w:ilvl w:val="0"/>
+          <w:numId w:val="7"/>
+        </w:numPr>
+      </w:pPr>
+      <w:r>
+        <w:t>Vi thể:</w:t>
+      </w:r>
+    </w:p>
+    <w:p>
+      <w:pPr>
+        <w:pStyle w:val="ListParagraph"/>
+        <w:numPr>
+          <w:ilvl w:val="0"/>
+          <w:numId w:val="5"/>
+        </w:numPr>
+      </w:pPr>
+      <w:r>
+        <w:t xml:space="preserve">Mô u: </w:t>
+      </w:r>
+      <w:r>
+        <w:t>Tuyến nhú chia nhánh phức tạp (hình cành cây hay san hô)</w:t>
       </w:r>
       <w:r>
         <w:t>.</w:t>
@@ -126,19 +341,52 @@
     </w:p>
     <w:p>
       <w:pPr>
-        <w:pStyle w:val="Note"/>
-      </w:pPr>
-      <w:r>
-        <w:t>NOTE:</w:t>
-      </w:r>
-      <w:r>
-        <w:t xml:space="preserve"> </w:t>
-      </w:r>
-      <w:r>
-        <w:t>Các lớp tế bào, các nhú cắt ngang.</w:t>
+        <w:pStyle w:val="ListParagraph"/>
+        <w:numPr>
+          <w:ilvl w:val="0"/>
+          <w:numId w:val="5"/>
+        </w:numPr>
+      </w:pPr>
+      <w:r>
+        <w:t xml:space="preserve">Mô đệm: </w:t>
+      </w:r>
+      <w:r>
+        <w:t>Xơ hóa mạnh, xâm nhập viêm.</w:t>
+      </w:r>
+    </w:p>
+    <w:p>
+      <w:pPr>
+        <w:pStyle w:val="ListParagraph"/>
+        <w:numPr>
+          <w:ilvl w:val="0"/>
+          <w:numId w:val="5"/>
+        </w:numPr>
+      </w:pPr>
+      <w:r>
+        <w:t xml:space="preserve">Tế bào u: </w:t>
+      </w:r>
+      <w:r>
+        <w:t xml:space="preserve">Trụ, to nhỏ không đều, nhân kía hoặc </w:t>
+      </w:r>
+      <w:r>
+        <w:t>nhân lì đi như thủy tinh mờ, thể giả</w:t>
+      </w:r>
+      <w:r>
+        <w:t xml:space="preserve"> vùi</w:t>
       </w:r>
       <w:bookmarkStart w:id="0" w:name="_GoBack"/>
       <w:bookmarkEnd w:id="0"/>
+      <w:r>
+        <w:t>.</w:t>
+      </w:r>
+    </w:p>
+    <w:p>
+      <w:pPr>
+        <w:pStyle w:val="Note"/>
+      </w:pPr>
+      <w:r>
+        <w:t>NOTE: Đại thể hình khác so với 2 loại trên. Vi thể điển hình như đã mô tả. Cần nhận biết nhiều cấu trúc vi thể.</w:t>
+      </w:r>
     </w:p>
     <w:sectPr>
       <w:headerReference w:type="default" r:id="rId7"/>
@@ -497,6 +745,232 @@
     </w:lvl>
   </w:abstractNum>
   <w:abstractNum w:abstractNumId="1" w15:restartNumberingAfterBreak="0">
+    <w:nsid w:val="251966BD"/>
+    <w:multiLevelType w:val="hybridMultilevel"/>
+    <w:tmpl w:val="35B02216"/>
+    <w:lvl w:ilvl="0" w:tplc="25EAEDF2">
+      <w:start w:val="10"/>
+      <w:numFmt w:val="bullet"/>
+      <w:lvlText w:val="+"/>
+      <w:lvlJc w:val="left"/>
+      <w:pPr>
+        <w:ind w:left="360" w:hanging="360"/>
+      </w:pPr>
+      <w:rPr>
+        <w:rFonts w:ascii="Times New Roman" w:eastAsiaTheme="minorHAnsi" w:hAnsi="Times New Roman" w:cs="Times New Roman" w:hint="default"/>
+      </w:rPr>
+    </w:lvl>
+    <w:lvl w:ilvl="1" w:tplc="04090003" w:tentative="1">
+      <w:start w:val="1"/>
+      <w:numFmt w:val="bullet"/>
+      <w:lvlText w:val="o"/>
+      <w:lvlJc w:val="left"/>
+      <w:pPr>
+        <w:ind w:left="1080" w:hanging="360"/>
+      </w:pPr>
+      <w:rPr>
+        <w:rFonts w:ascii="Courier New" w:hAnsi="Courier New" w:cs="Courier New" w:hint="default"/>
+      </w:rPr>
+    </w:lvl>
+    <w:lvl w:ilvl="2" w:tplc="04090005" w:tentative="1">
+      <w:start w:val="1"/>
+      <w:numFmt w:val="bullet"/>
+      <w:lvlText w:val=""/>
+      <w:lvlJc w:val="left"/>
+      <w:pPr>
+        <w:ind w:left="1800" w:hanging="360"/>
+      </w:pPr>
+      <w:rPr>
+        <w:rFonts w:ascii="Wingdings" w:hAnsi="Wingdings" w:hint="default"/>
+      </w:rPr>
+    </w:lvl>
+    <w:lvl w:ilvl="3" w:tplc="04090001" w:tentative="1">
+      <w:start w:val="1"/>
+      <w:numFmt w:val="bullet"/>
+      <w:lvlText w:val=""/>
+      <w:lvlJc w:val="left"/>
+      <w:pPr>
+        <w:ind w:left="2520" w:hanging="360"/>
+      </w:pPr>
+      <w:rPr>
+        <w:rFonts w:ascii="Symbol" w:hAnsi="Symbol" w:hint="default"/>
+      </w:rPr>
+    </w:lvl>
+    <w:lvl w:ilvl="4" w:tplc="04090003" w:tentative="1">
+      <w:start w:val="1"/>
+      <w:numFmt w:val="bullet"/>
+      <w:lvlText w:val="o"/>
+      <w:lvlJc w:val="left"/>
+      <w:pPr>
+        <w:ind w:left="3240" w:hanging="360"/>
+      </w:pPr>
+      <w:rPr>
+        <w:rFonts w:ascii="Courier New" w:hAnsi="Courier New" w:cs="Courier New" w:hint="default"/>
+      </w:rPr>
+    </w:lvl>
+    <w:lvl w:ilvl="5" w:tplc="04090005" w:tentative="1">
+      <w:start w:val="1"/>
+      <w:numFmt w:val="bullet"/>
+      <w:lvlText w:val=""/>
+      <w:lvlJc w:val="left"/>
+      <w:pPr>
+        <w:ind w:left="3960" w:hanging="360"/>
+      </w:pPr>
+      <w:rPr>
+        <w:rFonts w:ascii="Wingdings" w:hAnsi="Wingdings" w:hint="default"/>
+      </w:rPr>
+    </w:lvl>
+    <w:lvl w:ilvl="6" w:tplc="04090001" w:tentative="1">
+      <w:start w:val="1"/>
+      <w:numFmt w:val="bullet"/>
+      <w:lvlText w:val=""/>
+      <w:lvlJc w:val="left"/>
+      <w:pPr>
+        <w:ind w:left="4680" w:hanging="360"/>
+      </w:pPr>
+      <w:rPr>
+        <w:rFonts w:ascii="Symbol" w:hAnsi="Symbol" w:hint="default"/>
+      </w:rPr>
+    </w:lvl>
+    <w:lvl w:ilvl="7" w:tplc="04090003" w:tentative="1">
+      <w:start w:val="1"/>
+      <w:numFmt w:val="bullet"/>
+      <w:lvlText w:val="o"/>
+      <w:lvlJc w:val="left"/>
+      <w:pPr>
+        <w:ind w:left="5400" w:hanging="360"/>
+      </w:pPr>
+      <w:rPr>
+        <w:rFonts w:ascii="Courier New" w:hAnsi="Courier New" w:cs="Courier New" w:hint="default"/>
+      </w:rPr>
+    </w:lvl>
+    <w:lvl w:ilvl="8" w:tplc="04090005" w:tentative="1">
+      <w:start w:val="1"/>
+      <w:numFmt w:val="bullet"/>
+      <w:lvlText w:val=""/>
+      <w:lvlJc w:val="left"/>
+      <w:pPr>
+        <w:ind w:left="6120" w:hanging="360"/>
+      </w:pPr>
+      <w:rPr>
+        <w:rFonts w:ascii="Wingdings" w:hAnsi="Wingdings" w:hint="default"/>
+      </w:rPr>
+    </w:lvl>
+  </w:abstractNum>
+  <w:abstractNum w:abstractNumId="2" w15:restartNumberingAfterBreak="0">
+    <w:nsid w:val="422137AF"/>
+    <w:multiLevelType w:val="hybridMultilevel"/>
+    <w:tmpl w:val="044A05AA"/>
+    <w:lvl w:ilvl="0" w:tplc="25EAEDF2">
+      <w:start w:val="10"/>
+      <w:numFmt w:val="bullet"/>
+      <w:lvlText w:val="+"/>
+      <w:lvlJc w:val="left"/>
+      <w:pPr>
+        <w:ind w:left="360" w:hanging="360"/>
+      </w:pPr>
+      <w:rPr>
+        <w:rFonts w:ascii="Times New Roman" w:eastAsiaTheme="minorHAnsi" w:hAnsi="Times New Roman" w:cs="Times New Roman" w:hint="default"/>
+      </w:rPr>
+    </w:lvl>
+    <w:lvl w:ilvl="1" w:tplc="04090003" w:tentative="1">
+      <w:start w:val="1"/>
+      <w:numFmt w:val="bullet"/>
+      <w:lvlText w:val="o"/>
+      <w:lvlJc w:val="left"/>
+      <w:pPr>
+        <w:ind w:left="1080" w:hanging="360"/>
+      </w:pPr>
+      <w:rPr>
+        <w:rFonts w:ascii="Courier New" w:hAnsi="Courier New" w:cs="Courier New" w:hint="default"/>
+      </w:rPr>
+    </w:lvl>
+    <w:lvl w:ilvl="2" w:tplc="04090005" w:tentative="1">
+      <w:start w:val="1"/>
+      <w:numFmt w:val="bullet"/>
+      <w:lvlText w:val=""/>
+      <w:lvlJc w:val="left"/>
+      <w:pPr>
+        <w:ind w:left="1800" w:hanging="360"/>
+      </w:pPr>
+      <w:rPr>
+        <w:rFonts w:ascii="Wingdings" w:hAnsi="Wingdings" w:hint="default"/>
+      </w:rPr>
+    </w:lvl>
+    <w:lvl w:ilvl="3" w:tplc="04090001" w:tentative="1">
+      <w:start w:val="1"/>
+      <w:numFmt w:val="bullet"/>
+      <w:lvlText w:val=""/>
+      <w:lvlJc w:val="left"/>
+      <w:pPr>
+        <w:ind w:left="2520" w:hanging="360"/>
+      </w:pPr>
+      <w:rPr>
+        <w:rFonts w:ascii="Symbol" w:hAnsi="Symbol" w:hint="default"/>
+      </w:rPr>
+    </w:lvl>
+    <w:lvl w:ilvl="4" w:tplc="04090003" w:tentative="1">
+      <w:start w:val="1"/>
+      <w:numFmt w:val="bullet"/>
+      <w:lvlText w:val="o"/>
+      <w:lvlJc w:val="left"/>
+      <w:pPr>
+        <w:ind w:left="3240" w:hanging="360"/>
+      </w:pPr>
+      <w:rPr>
+        <w:rFonts w:ascii="Courier New" w:hAnsi="Courier New" w:cs="Courier New" w:hint="default"/>
+      </w:rPr>
+    </w:lvl>
+    <w:lvl w:ilvl="5" w:tplc="04090005" w:tentative="1">
+      <w:start w:val="1"/>
+      <w:numFmt w:val="bullet"/>
+      <w:lvlText w:val=""/>
+      <w:lvlJc w:val="left"/>
+      <w:pPr>
+        <w:ind w:left="3960" w:hanging="360"/>
+      </w:pPr>
+      <w:rPr>
+        <w:rFonts w:ascii="Wingdings" w:hAnsi="Wingdings" w:hint="default"/>
+      </w:rPr>
+    </w:lvl>
+    <w:lvl w:ilvl="6" w:tplc="04090001" w:tentative="1">
+      <w:start w:val="1"/>
+      <w:numFmt w:val="bullet"/>
+      <w:lvlText w:val=""/>
+      <w:lvlJc w:val="left"/>
+      <w:pPr>
+        <w:ind w:left="4680" w:hanging="360"/>
+      </w:pPr>
+      <w:rPr>
+        <w:rFonts w:ascii="Symbol" w:hAnsi="Symbol" w:hint="default"/>
+      </w:rPr>
+    </w:lvl>
+    <w:lvl w:ilvl="7" w:tplc="04090003" w:tentative="1">
+      <w:start w:val="1"/>
+      <w:numFmt w:val="bullet"/>
+      <w:lvlText w:val="o"/>
+      <w:lvlJc w:val="left"/>
+      <w:pPr>
+        <w:ind w:left="5400" w:hanging="360"/>
+      </w:pPr>
+      <w:rPr>
+        <w:rFonts w:ascii="Courier New" w:hAnsi="Courier New" w:cs="Courier New" w:hint="default"/>
+      </w:rPr>
+    </w:lvl>
+    <w:lvl w:ilvl="8" w:tplc="04090005" w:tentative="1">
+      <w:start w:val="1"/>
+      <w:numFmt w:val="bullet"/>
+      <w:lvlText w:val=""/>
+      <w:lvlJc w:val="left"/>
+      <w:pPr>
+        <w:ind w:left="6120" w:hanging="360"/>
+      </w:pPr>
+      <w:rPr>
+        <w:rFonts w:ascii="Wingdings" w:hAnsi="Wingdings" w:hint="default"/>
+      </w:rPr>
+    </w:lvl>
+  </w:abstractNum>
+  <w:abstractNum w:abstractNumId="3" w15:restartNumberingAfterBreak="0">
     <w:nsid w:val="49D70035"/>
     <w:multiLevelType w:val="hybridMultilevel"/>
     <w:tmpl w:val="5A329922"/>
@@ -609,7 +1083,233 @@
       </w:rPr>
     </w:lvl>
   </w:abstractNum>
-  <w:abstractNum w:abstractNumId="2" w15:restartNumberingAfterBreak="0">
+  <w:abstractNum w:abstractNumId="4" w15:restartNumberingAfterBreak="0">
+    <w:nsid w:val="61B356B2"/>
+    <w:multiLevelType w:val="hybridMultilevel"/>
+    <w:tmpl w:val="5B3EB458"/>
+    <w:lvl w:ilvl="0" w:tplc="25EAEDF2">
+      <w:start w:val="10"/>
+      <w:numFmt w:val="bullet"/>
+      <w:lvlText w:val="+"/>
+      <w:lvlJc w:val="left"/>
+      <w:pPr>
+        <w:ind w:left="360" w:hanging="360"/>
+      </w:pPr>
+      <w:rPr>
+        <w:rFonts w:ascii="Times New Roman" w:eastAsiaTheme="minorHAnsi" w:hAnsi="Times New Roman" w:cs="Times New Roman" w:hint="default"/>
+      </w:rPr>
+    </w:lvl>
+    <w:lvl w:ilvl="1" w:tplc="04090003" w:tentative="1">
+      <w:start w:val="1"/>
+      <w:numFmt w:val="bullet"/>
+      <w:lvlText w:val="o"/>
+      <w:lvlJc w:val="left"/>
+      <w:pPr>
+        <w:ind w:left="1080" w:hanging="360"/>
+      </w:pPr>
+      <w:rPr>
+        <w:rFonts w:ascii="Courier New" w:hAnsi="Courier New" w:cs="Courier New" w:hint="default"/>
+      </w:rPr>
+    </w:lvl>
+    <w:lvl w:ilvl="2" w:tplc="04090005" w:tentative="1">
+      <w:start w:val="1"/>
+      <w:numFmt w:val="bullet"/>
+      <w:lvlText w:val=""/>
+      <w:lvlJc w:val="left"/>
+      <w:pPr>
+        <w:ind w:left="1800" w:hanging="360"/>
+      </w:pPr>
+      <w:rPr>
+        <w:rFonts w:ascii="Wingdings" w:hAnsi="Wingdings" w:hint="default"/>
+      </w:rPr>
+    </w:lvl>
+    <w:lvl w:ilvl="3" w:tplc="04090001" w:tentative="1">
+      <w:start w:val="1"/>
+      <w:numFmt w:val="bullet"/>
+      <w:lvlText w:val=""/>
+      <w:lvlJc w:val="left"/>
+      <w:pPr>
+        <w:ind w:left="2520" w:hanging="360"/>
+      </w:pPr>
+      <w:rPr>
+        <w:rFonts w:ascii="Symbol" w:hAnsi="Symbol" w:hint="default"/>
+      </w:rPr>
+    </w:lvl>
+    <w:lvl w:ilvl="4" w:tplc="04090003" w:tentative="1">
+      <w:start w:val="1"/>
+      <w:numFmt w:val="bullet"/>
+      <w:lvlText w:val="o"/>
+      <w:lvlJc w:val="left"/>
+      <w:pPr>
+        <w:ind w:left="3240" w:hanging="360"/>
+      </w:pPr>
+      <w:rPr>
+        <w:rFonts w:ascii="Courier New" w:hAnsi="Courier New" w:cs="Courier New" w:hint="default"/>
+      </w:rPr>
+    </w:lvl>
+    <w:lvl w:ilvl="5" w:tplc="04090005" w:tentative="1">
+      <w:start w:val="1"/>
+      <w:numFmt w:val="bullet"/>
+      <w:lvlText w:val=""/>
+      <w:lvlJc w:val="left"/>
+      <w:pPr>
+        <w:ind w:left="3960" w:hanging="360"/>
+      </w:pPr>
+      <w:rPr>
+        <w:rFonts w:ascii="Wingdings" w:hAnsi="Wingdings" w:hint="default"/>
+      </w:rPr>
+    </w:lvl>
+    <w:lvl w:ilvl="6" w:tplc="04090001" w:tentative="1">
+      <w:start w:val="1"/>
+      <w:numFmt w:val="bullet"/>
+      <w:lvlText w:val=""/>
+      <w:lvlJc w:val="left"/>
+      <w:pPr>
+        <w:ind w:left="4680" w:hanging="360"/>
+      </w:pPr>
+      <w:rPr>
+        <w:rFonts w:ascii="Symbol" w:hAnsi="Symbol" w:hint="default"/>
+      </w:rPr>
+    </w:lvl>
+    <w:lvl w:ilvl="7" w:tplc="04090003" w:tentative="1">
+      <w:start w:val="1"/>
+      <w:numFmt w:val="bullet"/>
+      <w:lvlText w:val="o"/>
+      <w:lvlJc w:val="left"/>
+      <w:pPr>
+        <w:ind w:left="5400" w:hanging="360"/>
+      </w:pPr>
+      <w:rPr>
+        <w:rFonts w:ascii="Courier New" w:hAnsi="Courier New" w:cs="Courier New" w:hint="default"/>
+      </w:rPr>
+    </w:lvl>
+    <w:lvl w:ilvl="8" w:tplc="04090005" w:tentative="1">
+      <w:start w:val="1"/>
+      <w:numFmt w:val="bullet"/>
+      <w:lvlText w:val=""/>
+      <w:lvlJc w:val="left"/>
+      <w:pPr>
+        <w:ind w:left="6120" w:hanging="360"/>
+      </w:pPr>
+      <w:rPr>
+        <w:rFonts w:ascii="Wingdings" w:hAnsi="Wingdings" w:hint="default"/>
+      </w:rPr>
+    </w:lvl>
+  </w:abstractNum>
+  <w:abstractNum w:abstractNumId="5" w15:restartNumberingAfterBreak="0">
+    <w:nsid w:val="622039B2"/>
+    <w:multiLevelType w:val="hybridMultilevel"/>
+    <w:tmpl w:val="F3C0C548"/>
+    <w:lvl w:ilvl="0" w:tplc="8594EE48">
+      <w:start w:val="1"/>
+      <w:numFmt w:val="bullet"/>
+      <w:lvlText w:val="-"/>
+      <w:lvlJc w:val="left"/>
+      <w:pPr>
+        <w:ind w:left="720" w:hanging="360"/>
+      </w:pPr>
+      <w:rPr>
+        <w:rFonts w:ascii="Times New Roman" w:eastAsiaTheme="minorHAnsi" w:hAnsi="Times New Roman" w:cs="Times New Roman" w:hint="default"/>
+      </w:rPr>
+    </w:lvl>
+    <w:lvl w:ilvl="1" w:tplc="04090003" w:tentative="1">
+      <w:start w:val="1"/>
+      <w:numFmt w:val="bullet"/>
+      <w:lvlText w:val="o"/>
+      <w:lvlJc w:val="left"/>
+      <w:pPr>
+        <w:ind w:left="1440" w:hanging="360"/>
+      </w:pPr>
+      <w:rPr>
+        <w:rFonts w:ascii="Courier New" w:hAnsi="Courier New" w:cs="Courier New" w:hint="default"/>
+      </w:rPr>
+    </w:lvl>
+    <w:lvl w:ilvl="2" w:tplc="04090005" w:tentative="1">
+      <w:start w:val="1"/>
+      <w:numFmt w:val="bullet"/>
+      <w:lvlText w:val=""/>
+      <w:lvlJc w:val="left"/>
+      <w:pPr>
+        <w:ind w:left="2160" w:hanging="360"/>
+      </w:pPr>
+      <w:rPr>
+        <w:rFonts w:ascii="Wingdings" w:hAnsi="Wingdings" w:hint="default"/>
+      </w:rPr>
+    </w:lvl>
+    <w:lvl w:ilvl="3" w:tplc="04090001" w:tentative="1">
+      <w:start w:val="1"/>
+      <w:numFmt w:val="bullet"/>
+      <w:lvlText w:val=""/>
+      <w:lvlJc w:val="left"/>
+      <w:pPr>
+        <w:ind w:left="2880" w:hanging="360"/>
+      </w:pPr>
+      <w:rPr>
+        <w:rFonts w:ascii="Symbol" w:hAnsi="Symbol" w:hint="default"/>
+      </w:rPr>
+    </w:lvl>
+    <w:lvl w:ilvl="4" w:tplc="04090003" w:tentative="1">
+      <w:start w:val="1"/>
+      <w:numFmt w:val="bullet"/>
+      <w:lvlText w:val="o"/>
+      <w:lvlJc w:val="left"/>
+      <w:pPr>
+        <w:ind w:left="3600" w:hanging="360"/>
+      </w:pPr>
+      <w:rPr>
+        <w:rFonts w:ascii="Courier New" w:hAnsi="Courier New" w:cs="Courier New" w:hint="default"/>
+      </w:rPr>
+    </w:lvl>
+    <w:lvl w:ilvl="5" w:tplc="04090005" w:tentative="1">
+      <w:start w:val="1"/>
+      <w:numFmt w:val="bullet"/>
+      <w:lvlText w:val=""/>
+      <w:lvlJc w:val="left"/>
+      <w:pPr>
+        <w:ind w:left="4320" w:hanging="360"/>
+      </w:pPr>
+      <w:rPr>
+        <w:rFonts w:ascii="Wingdings" w:hAnsi="Wingdings" w:hint="default"/>
+      </w:rPr>
+    </w:lvl>
+    <w:lvl w:ilvl="6" w:tplc="04090001" w:tentative="1">
+      <w:start w:val="1"/>
+      <w:numFmt w:val="bullet"/>
+      <w:lvlText w:val=""/>
+      <w:lvlJc w:val="left"/>
+      <w:pPr>
+        <w:ind w:left="5040" w:hanging="360"/>
+      </w:pPr>
+      <w:rPr>
+        <w:rFonts w:ascii="Symbol" w:hAnsi="Symbol" w:hint="default"/>
+      </w:rPr>
+    </w:lvl>
+    <w:lvl w:ilvl="7" w:tplc="04090003" w:tentative="1">
+      <w:start w:val="1"/>
+      <w:numFmt w:val="bullet"/>
+      <w:lvlText w:val="o"/>
+      <w:lvlJc w:val="left"/>
+      <w:pPr>
+        <w:ind w:left="5760" w:hanging="360"/>
+      </w:pPr>
+      <w:rPr>
+        <w:rFonts w:ascii="Courier New" w:hAnsi="Courier New" w:cs="Courier New" w:hint="default"/>
+      </w:rPr>
+    </w:lvl>
+    <w:lvl w:ilvl="8" w:tplc="04090005" w:tentative="1">
+      <w:start w:val="1"/>
+      <w:numFmt w:val="bullet"/>
+      <w:lvlText w:val=""/>
+      <w:lvlJc w:val="left"/>
+      <w:pPr>
+        <w:ind w:left="6480" w:hanging="360"/>
+      </w:pPr>
+      <w:rPr>
+        <w:rFonts w:ascii="Wingdings" w:hAnsi="Wingdings" w:hint="default"/>
+      </w:rPr>
+    </w:lvl>
+  </w:abstractNum>
+  <w:abstractNum w:abstractNumId="6" w15:restartNumberingAfterBreak="0">
     <w:nsid w:val="65C033D3"/>
     <w:multiLevelType w:val="hybridMultilevel"/>
     <w:tmpl w:val="687E431E"/>
@@ -726,9 +1426,21 @@
     <w:abstractNumId w:val="0"/>
   </w:num>
   <w:num w:numId="2">
+    <w:abstractNumId w:val="6"/>
+  </w:num>
+  <w:num w:numId="3">
+    <w:abstractNumId w:val="3"/>
+  </w:num>
+  <w:num w:numId="4">
+    <w:abstractNumId w:val="4"/>
+  </w:num>
+  <w:num w:numId="5">
+    <w:abstractNumId w:val="5"/>
+  </w:num>
+  <w:num w:numId="6">
     <w:abstractNumId w:val="2"/>
   </w:num>
-  <w:num w:numId="3">
+  <w:num w:numId="7">
     <w:abstractNumId w:val="1"/>
   </w:num>
 </w:numbering>
